--- a/page/eb09/s01/2-page-docx/eb09-s01-0138.docx
+++ b/page/eb09/s01/2-page-docx/eb09-s01-0138.docx
@@ -4,7 +4,7 @@
   <w:body>
     <w:p>
       <w:pPr>
-        <w:pStyle w:val="Style4"/>
+        <w:pStyle w:val="Style5"/>
         <w:keepNext w:val="0"/>
         <w:keepLines w:val="0"/>
         <w:widowControl w:val="0"/>
@@ -16,7 +16,8 @@
       </w:pPr>
       <w:r>
         <w:rPr>
-          <w:color w:val="554936"/>
+          <w:rFonts w:ascii="Times New Roman" w:eastAsia="Times New Roman" w:hAnsi="Times New Roman" w:cs="Times New Roman"/>
+          <w:color w:val="000000"/>
           <w:spacing w:val="0"/>
           <w:w w:val="100"/>
           <w:position w:val="0"/>
@@ -28,7 +29,7 @@
     </w:p>
     <w:p>
       <w:pPr>
-        <w:pStyle w:val="Style4"/>
+        <w:pStyle w:val="Style5"/>
         <w:keepNext w:val="0"/>
         <w:keepLines w:val="0"/>
         <w:widowControl w:val="0"/>
@@ -40,7 +41,8 @@
       </w:pPr>
       <w:r>
         <w:rPr>
-          <w:color w:val="554936"/>
+          <w:rFonts w:ascii="Times New Roman" w:eastAsia="Times New Roman" w:hAnsi="Times New Roman" w:cs="Times New Roman"/>
+          <w:color w:val="000000"/>
           <w:spacing w:val="0"/>
           <w:w w:val="100"/>
           <w:position w:val="0"/>
@@ -59,7 +61,8 @@
       </w:r>
       <w:r>
         <w:rPr>
-          <w:color w:val="554936"/>
+          <w:rFonts w:ascii="Times New Roman" w:eastAsia="Times New Roman" w:hAnsi="Times New Roman" w:cs="Times New Roman"/>
+          <w:color w:val="000000"/>
           <w:spacing w:val="0"/>
           <w:w w:val="100"/>
           <w:position w:val="0"/>
@@ -72,7 +75,8 @@
       </w:r>
       <w:r>
         <w:rPr>
-          <w:color w:val="554936"/>
+          <w:rFonts w:ascii="Times New Roman" w:eastAsia="Times New Roman" w:hAnsi="Times New Roman" w:cs="Times New Roman"/>
+          <w:color w:val="000000"/>
           <w:spacing w:val="0"/>
           <w:w w:val="100"/>
           <w:position w:val="0"/>
@@ -86,7 +90,8 @@
       </w:r>
       <w:r>
         <w:rPr>
-          <w:color w:val="554936"/>
+          <w:rFonts w:ascii="Times New Roman" w:eastAsia="Times New Roman" w:hAnsi="Times New Roman" w:cs="Times New Roman"/>
+          <w:color w:val="000000"/>
           <w:spacing w:val="0"/>
           <w:w w:val="100"/>
           <w:position w:val="0"/>
@@ -99,7 +104,8 @@
       </w:r>
       <w:r>
         <w:rPr>
-          <w:color w:val="554936"/>
+          <w:rFonts w:ascii="Times New Roman" w:eastAsia="Times New Roman" w:hAnsi="Times New Roman" w:cs="Times New Roman"/>
+          <w:color w:val="000000"/>
           <w:spacing w:val="0"/>
           <w:w w:val="100"/>
           <w:position w:val="0"/>
@@ -115,7 +121,7 @@
     </w:p>
     <w:p>
       <w:pPr>
-        <w:pStyle w:val="Style4"/>
+        <w:pStyle w:val="Style5"/>
         <w:keepNext w:val="0"/>
         <w:keepLines w:val="0"/>
         <w:widowControl w:val="0"/>
@@ -127,7 +133,8 @@
       </w:pPr>
       <w:r>
         <w:rPr>
-          <w:color w:val="554936"/>
+          <w:rFonts w:ascii="Times New Roman" w:eastAsia="Times New Roman" w:hAnsi="Times New Roman" w:cs="Times New Roman"/>
+          <w:color w:val="000000"/>
           <w:spacing w:val="0"/>
           <w:w w:val="100"/>
           <w:position w:val="0"/>
@@ -138,8 +145,9 @@
       </w:r>
       <w:r>
         <w:rPr>
+          <w:rFonts w:ascii="Times New Roman" w:eastAsia="Times New Roman" w:hAnsi="Times New Roman" w:cs="Times New Roman"/>
           <w:smallCaps/>
-          <w:color w:val="554936"/>
+          <w:color w:val="000000"/>
           <w:spacing w:val="0"/>
           <w:w w:val="100"/>
           <w:position w:val="0"/>
@@ -150,7 +158,8 @@
       </w:r>
       <w:r>
         <w:rPr>
-          <w:color w:val="554936"/>
+          <w:rFonts w:ascii="Times New Roman" w:eastAsia="Times New Roman" w:hAnsi="Times New Roman" w:cs="Times New Roman"/>
+          <w:color w:val="000000"/>
           <w:spacing w:val="0"/>
           <w:w w:val="100"/>
           <w:position w:val="0"/>
@@ -173,7 +182,7 @@
     </w:p>
     <w:p>
       <w:pPr>
-        <w:pStyle w:val="Style4"/>
+        <w:pStyle w:val="Style5"/>
         <w:keepNext w:val="0"/>
         <w:keepLines w:val="0"/>
         <w:widowControl w:val="0"/>
@@ -185,6 +194,8 @@
       </w:pPr>
       <w:r>
         <w:rPr>
+          <w:rFonts w:ascii="Times New Roman" w:eastAsia="Times New Roman" w:hAnsi="Times New Roman" w:cs="Times New Roman"/>
+          <w:color w:val="000000"/>
           <w:spacing w:val="0"/>
           <w:w w:val="100"/>
           <w:position w:val="0"/>
@@ -197,8 +208,10 @@
       </w:r>
       <w:r>
         <w:rPr>
-          <w:i/>
-          <w:iCs/>
+          <w:rFonts w:ascii="Times New Roman" w:eastAsia="Times New Roman" w:hAnsi="Times New Roman" w:cs="Times New Roman"/>
+          <w:i/>
+          <w:iCs/>
+          <w:color w:val="000000"/>
           <w:spacing w:val="0"/>
           <w:w w:val="100"/>
           <w:position w:val="0"/>
@@ -209,6 +222,8 @@
       </w:r>
       <w:r>
         <w:rPr>
+          <w:rFonts w:ascii="Times New Roman" w:eastAsia="Times New Roman" w:hAnsi="Times New Roman" w:cs="Times New Roman"/>
+          <w:color w:val="000000"/>
           <w:spacing w:val="0"/>
           <w:w w:val="100"/>
           <w:position w:val="0"/>
@@ -219,8 +234,10 @@
       </w:r>
       <w:r>
         <w:rPr>
-          <w:i/>
-          <w:iCs/>
+          <w:rFonts w:ascii="Times New Roman" w:eastAsia="Times New Roman" w:hAnsi="Times New Roman" w:cs="Times New Roman"/>
+          <w:i/>
+          <w:iCs/>
+          <w:color w:val="000000"/>
           <w:spacing w:val="0"/>
           <w:w w:val="100"/>
           <w:position w:val="0"/>
@@ -231,6 +248,8 @@
       </w:r>
       <w:r>
         <w:rPr>
+          <w:rFonts w:ascii="Times New Roman" w:eastAsia="Times New Roman" w:hAnsi="Times New Roman" w:cs="Times New Roman"/>
+          <w:color w:val="000000"/>
           <w:spacing w:val="0"/>
           <w:w w:val="100"/>
           <w:position w:val="0"/>
@@ -241,8 +260,10 @@
       </w:r>
       <w:r>
         <w:rPr>
-          <w:i/>
-          <w:iCs/>
+          <w:rFonts w:ascii="Times New Roman" w:eastAsia="Times New Roman" w:hAnsi="Times New Roman" w:cs="Times New Roman"/>
+          <w:i/>
+          <w:iCs/>
+          <w:color w:val="000000"/>
           <w:spacing w:val="0"/>
           <w:w w:val="100"/>
           <w:position w:val="0"/>
@@ -253,6 +274,8 @@
       </w:r>
       <w:r>
         <w:rPr>
+          <w:rFonts w:ascii="Times New Roman" w:eastAsia="Times New Roman" w:hAnsi="Times New Roman" w:cs="Times New Roman"/>
+          <w:color w:val="000000"/>
           <w:spacing w:val="0"/>
           <w:w w:val="100"/>
           <w:position w:val="0"/>
@@ -264,7 +287,7 @@
     </w:p>
     <w:p>
       <w:pPr>
-        <w:pStyle w:val="Style4"/>
+        <w:pStyle w:val="Style5"/>
         <w:keepNext w:val="0"/>
         <w:keepLines w:val="0"/>
         <w:widowControl w:val="0"/>
@@ -276,6 +299,8 @@
       </w:pPr>
       <w:r>
         <w:rPr>
+          <w:rFonts w:ascii="Times New Roman" w:eastAsia="Times New Roman" w:hAnsi="Times New Roman" w:cs="Times New Roman"/>
+          <w:color w:val="000000"/>
           <w:spacing w:val="0"/>
           <w:w w:val="100"/>
           <w:position w:val="0"/>
@@ -286,7 +311,9 @@
       </w:r>
       <w:r>
         <w:rPr>
+          <w:rFonts w:ascii="Times New Roman" w:eastAsia="Times New Roman" w:hAnsi="Times New Roman" w:cs="Times New Roman"/>
           <w:smallCaps/>
+          <w:color w:val="000000"/>
           <w:spacing w:val="0"/>
           <w:w w:val="100"/>
           <w:position w:val="0"/>
@@ -297,6 +324,8 @@
       </w:r>
       <w:r>
         <w:rPr>
+          <w:rFonts w:ascii="Times New Roman" w:eastAsia="Times New Roman" w:hAnsi="Times New Roman" w:cs="Times New Roman"/>
+          <w:color w:val="000000"/>
           <w:spacing w:val="0"/>
           <w:w w:val="100"/>
           <w:position w:val="0"/>
@@ -307,8 +336,10 @@
       </w:r>
       <w:r>
         <w:rPr>
-          <w:i/>
-          <w:iCs/>
+          <w:rFonts w:ascii="Times New Roman" w:eastAsia="Times New Roman" w:hAnsi="Times New Roman" w:cs="Times New Roman"/>
+          <w:i/>
+          <w:iCs/>
+          <w:color w:val="000000"/>
           <w:spacing w:val="0"/>
           <w:w w:val="100"/>
           <w:position w:val="0"/>
@@ -319,6 +350,8 @@
       </w:r>
       <w:r>
         <w:rPr>
+          <w:rFonts w:ascii="Times New Roman" w:eastAsia="Times New Roman" w:hAnsi="Times New Roman" w:cs="Times New Roman"/>
+          <w:color w:val="000000"/>
           <w:spacing w:val="0"/>
           <w:w w:val="100"/>
           <w:position w:val="0"/>
@@ -329,8 +362,10 @@
       </w:r>
       <w:r>
         <w:rPr>
-          <w:i/>
-          <w:iCs/>
+          <w:rFonts w:ascii="Times New Roman" w:eastAsia="Times New Roman" w:hAnsi="Times New Roman" w:cs="Times New Roman"/>
+          <w:i/>
+          <w:iCs/>
+          <w:color w:val="000000"/>
           <w:spacing w:val="0"/>
           <w:w w:val="100"/>
           <w:position w:val="0"/>
@@ -341,6 +376,8 @@
       </w:r>
       <w:r>
         <w:rPr>
+          <w:rFonts w:ascii="Times New Roman" w:eastAsia="Times New Roman" w:hAnsi="Times New Roman" w:cs="Times New Roman"/>
+          <w:color w:val="000000"/>
           <w:spacing w:val="0"/>
           <w:w w:val="100"/>
           <w:position w:val="0"/>
@@ -351,8 +388,10 @@
       </w:r>
       <w:r>
         <w:rPr>
-          <w:i/>
-          <w:iCs/>
+          <w:rFonts w:ascii="Times New Roman" w:eastAsia="Times New Roman" w:hAnsi="Times New Roman" w:cs="Times New Roman"/>
+          <w:i/>
+          <w:iCs/>
+          <w:color w:val="000000"/>
           <w:spacing w:val="0"/>
           <w:w w:val="100"/>
           <w:position w:val="0"/>
@@ -363,6 +402,8 @@
       </w:r>
       <w:r>
         <w:rPr>
+          <w:rFonts w:ascii="Times New Roman" w:eastAsia="Times New Roman" w:hAnsi="Times New Roman" w:cs="Times New Roman"/>
+          <w:color w:val="000000"/>
           <w:spacing w:val="0"/>
           <w:w w:val="100"/>
           <w:position w:val="0"/>
@@ -373,8 +414,10 @@
       </w:r>
       <w:r>
         <w:rPr>
-          <w:i/>
-          <w:iCs/>
+          <w:rFonts w:ascii="Times New Roman" w:eastAsia="Times New Roman" w:hAnsi="Times New Roman" w:cs="Times New Roman"/>
+          <w:i/>
+          <w:iCs/>
+          <w:color w:val="000000"/>
           <w:spacing w:val="0"/>
           <w:w w:val="100"/>
           <w:position w:val="0"/>
@@ -385,6 +428,8 @@
       </w:r>
       <w:r>
         <w:rPr>
+          <w:rFonts w:ascii="Times New Roman" w:eastAsia="Times New Roman" w:hAnsi="Times New Roman" w:cs="Times New Roman"/>
+          <w:color w:val="000000"/>
           <w:spacing w:val="0"/>
           <w:w w:val="100"/>
           <w:position w:val="0"/>
@@ -395,8 +440,10 @@
       </w:r>
       <w:r>
         <w:rPr>
-          <w:i/>
-          <w:iCs/>
+          <w:rFonts w:ascii="Times New Roman" w:eastAsia="Times New Roman" w:hAnsi="Times New Roman" w:cs="Times New Roman"/>
+          <w:i/>
+          <w:iCs/>
+          <w:color w:val="000000"/>
           <w:spacing w:val="0"/>
           <w:w w:val="100"/>
           <w:position w:val="0"/>
@@ -407,6 +454,8 @@
       </w:r>
       <w:r>
         <w:rPr>
+          <w:rFonts w:ascii="Times New Roman" w:eastAsia="Times New Roman" w:hAnsi="Times New Roman" w:cs="Times New Roman"/>
+          <w:color w:val="000000"/>
           <w:spacing w:val="0"/>
           <w:w w:val="100"/>
           <w:position w:val="0"/>
@@ -417,8 +466,10 @@
       </w:r>
       <w:r>
         <w:rPr>
-          <w:i/>
-          <w:iCs/>
+          <w:rFonts w:ascii="Times New Roman" w:eastAsia="Times New Roman" w:hAnsi="Times New Roman" w:cs="Times New Roman"/>
+          <w:i/>
+          <w:iCs/>
+          <w:color w:val="000000"/>
           <w:spacing w:val="0"/>
           <w:w w:val="100"/>
           <w:position w:val="0"/>
@@ -429,6 +480,8 @@
       </w:r>
       <w:r>
         <w:rPr>
+          <w:rFonts w:ascii="Times New Roman" w:eastAsia="Times New Roman" w:hAnsi="Times New Roman" w:cs="Times New Roman"/>
+          <w:color w:val="000000"/>
           <w:spacing w:val="0"/>
           <w:w w:val="100"/>
           <w:position w:val="0"/>
@@ -439,8 +492,10 @@
       </w:r>
       <w:r>
         <w:rPr>
-          <w:i/>
-          <w:iCs/>
+          <w:rFonts w:ascii="Times New Roman" w:eastAsia="Times New Roman" w:hAnsi="Times New Roman" w:cs="Times New Roman"/>
+          <w:i/>
+          <w:iCs/>
+          <w:color w:val="000000"/>
           <w:spacing w:val="0"/>
           <w:w w:val="100"/>
           <w:position w:val="0"/>
@@ -453,6 +508,8 @@
       </w:r>
       <w:r>
         <w:rPr>
+          <w:rFonts w:ascii="Times New Roman" w:eastAsia="Times New Roman" w:hAnsi="Times New Roman" w:cs="Times New Roman"/>
+          <w:color w:val="000000"/>
           <w:spacing w:val="0"/>
           <w:w w:val="100"/>
           <w:position w:val="0"/>
@@ -463,8 +520,10 @@
       </w:r>
       <w:r>
         <w:rPr>
-          <w:i/>
-          <w:iCs/>
+          <w:rFonts w:ascii="Times New Roman" w:eastAsia="Times New Roman" w:hAnsi="Times New Roman" w:cs="Times New Roman"/>
+          <w:i/>
+          <w:iCs/>
+          <w:color w:val="000000"/>
           <w:spacing w:val="0"/>
           <w:w w:val="100"/>
           <w:position w:val="0"/>
@@ -475,6 +534,8 @@
       </w:r>
       <w:r>
         <w:rPr>
+          <w:rFonts w:ascii="Times New Roman" w:eastAsia="Times New Roman" w:hAnsi="Times New Roman" w:cs="Times New Roman"/>
+          <w:color w:val="000000"/>
           <w:spacing w:val="0"/>
           <w:w w:val="100"/>
           <w:position w:val="0"/>
@@ -485,8 +546,10 @@
       </w:r>
       <w:r>
         <w:rPr>
-          <w:i/>
-          <w:iCs/>
+          <w:rFonts w:ascii="Times New Roman" w:eastAsia="Times New Roman" w:hAnsi="Times New Roman" w:cs="Times New Roman"/>
+          <w:i/>
+          <w:iCs/>
+          <w:color w:val="000000"/>
           <w:spacing w:val="0"/>
           <w:w w:val="100"/>
           <w:position w:val="0"/>
@@ -497,6 +560,8 @@
       </w:r>
       <w:r>
         <w:rPr>
+          <w:rFonts w:ascii="Times New Roman" w:eastAsia="Times New Roman" w:hAnsi="Times New Roman" w:cs="Times New Roman"/>
+          <w:color w:val="000000"/>
           <w:spacing w:val="0"/>
           <w:w w:val="100"/>
           <w:position w:val="0"/>
@@ -507,8 +572,10 @@
       </w:r>
       <w:r>
         <w:rPr>
-          <w:i/>
-          <w:iCs/>
+          <w:rFonts w:ascii="Times New Roman" w:eastAsia="Times New Roman" w:hAnsi="Times New Roman" w:cs="Times New Roman"/>
+          <w:i/>
+          <w:iCs/>
+          <w:color w:val="000000"/>
           <w:spacing w:val="0"/>
           <w:w w:val="100"/>
           <w:position w:val="0"/>
@@ -519,6 +586,8 @@
       </w:r>
       <w:r>
         <w:rPr>
+          <w:rFonts w:ascii="Times New Roman" w:eastAsia="Times New Roman" w:hAnsi="Times New Roman" w:cs="Times New Roman"/>
+          <w:color w:val="000000"/>
           <w:spacing w:val="0"/>
           <w:w w:val="100"/>
           <w:position w:val="0"/>
@@ -529,8 +598,10 @@
       </w:r>
       <w:r>
         <w:rPr>
-          <w:i/>
-          <w:iCs/>
+          <w:rFonts w:ascii="Times New Roman" w:eastAsia="Times New Roman" w:hAnsi="Times New Roman" w:cs="Times New Roman"/>
+          <w:i/>
+          <w:iCs/>
+          <w:color w:val="000000"/>
           <w:spacing w:val="0"/>
           <w:w w:val="100"/>
           <w:position w:val="0"/>
@@ -541,6 +612,8 @@
       </w:r>
       <w:r>
         <w:rPr>
+          <w:rFonts w:ascii="Times New Roman" w:eastAsia="Times New Roman" w:hAnsi="Times New Roman" w:cs="Times New Roman"/>
+          <w:color w:val="000000"/>
           <w:spacing w:val="0"/>
           <w:w w:val="100"/>
           <w:position w:val="0"/>
@@ -551,8 +624,10 @@
       </w:r>
       <w:r>
         <w:rPr>
-          <w:i/>
-          <w:iCs/>
+          <w:rFonts w:ascii="Times New Roman" w:eastAsia="Times New Roman" w:hAnsi="Times New Roman" w:cs="Times New Roman"/>
+          <w:i/>
+          <w:iCs/>
+          <w:color w:val="000000"/>
           <w:spacing w:val="0"/>
           <w:w w:val="100"/>
           <w:position w:val="0"/>
@@ -563,6 +638,8 @@
       </w:r>
       <w:r>
         <w:rPr>
+          <w:rFonts w:ascii="Times New Roman" w:eastAsia="Times New Roman" w:hAnsi="Times New Roman" w:cs="Times New Roman"/>
+          <w:color w:val="000000"/>
           <w:spacing w:val="0"/>
           <w:w w:val="100"/>
           <w:position w:val="0"/>
@@ -580,7 +657,7 @@
     </w:p>
     <w:p>
       <w:pPr>
-        <w:pStyle w:val="Style4"/>
+        <w:pStyle w:val="Style5"/>
         <w:keepNext w:val="0"/>
         <w:keepLines w:val="0"/>
         <w:widowControl w:val="0"/>
@@ -592,6 +669,8 @@
       </w:pPr>
       <w:r>
         <w:rPr>
+          <w:rFonts w:ascii="Times New Roman" w:eastAsia="Times New Roman" w:hAnsi="Times New Roman" w:cs="Times New Roman"/>
+          <w:color w:val="000000"/>
           <w:spacing w:val="0"/>
           <w:w w:val="100"/>
           <w:position w:val="0"/>
@@ -602,7 +681,9 @@
       </w:r>
       <w:r>
         <w:rPr>
+          <w:rFonts w:ascii="Times New Roman" w:eastAsia="Times New Roman" w:hAnsi="Times New Roman" w:cs="Times New Roman"/>
           <w:smallCaps/>
+          <w:color w:val="000000"/>
           <w:spacing w:val="0"/>
           <w:w w:val="100"/>
           <w:position w:val="0"/>
@@ -614,7 +695,7 @@
     </w:p>
     <w:p>
       <w:pPr>
-        <w:pStyle w:val="Style4"/>
+        <w:pStyle w:val="Style5"/>
         <w:keepNext w:val="0"/>
         <w:keepLines w:val="0"/>
         <w:widowControl w:val="0"/>
@@ -626,6 +707,8 @@
       </w:pPr>
       <w:r>
         <w:rPr>
+          <w:rFonts w:ascii="Times New Roman" w:eastAsia="Times New Roman" w:hAnsi="Times New Roman" w:cs="Times New Roman"/>
+          <w:color w:val="000000"/>
           <w:spacing w:val="0"/>
           <w:w w:val="100"/>
           <w:position w:val="0"/>
@@ -636,7 +719,9 @@
       </w:r>
       <w:r>
         <w:rPr>
+          <w:rFonts w:ascii="Times New Roman" w:eastAsia="Times New Roman" w:hAnsi="Times New Roman" w:cs="Times New Roman"/>
           <w:smallCaps/>
+          <w:color w:val="000000"/>
           <w:spacing w:val="0"/>
           <w:w w:val="100"/>
           <w:position w:val="0"/>
@@ -647,6 +732,8 @@
       </w:r>
       <w:r>
         <w:rPr>
+          <w:rFonts w:ascii="Times New Roman" w:eastAsia="Times New Roman" w:hAnsi="Times New Roman" w:cs="Times New Roman"/>
+          <w:color w:val="000000"/>
           <w:spacing w:val="0"/>
           <w:w w:val="100"/>
           <w:position w:val="0"/>
@@ -657,8 +744,10 @@
       </w:r>
       <w:r>
         <w:rPr>
-          <w:i/>
-          <w:iCs/>
+          <w:rFonts w:ascii="Times New Roman" w:eastAsia="Times New Roman" w:hAnsi="Times New Roman" w:cs="Times New Roman"/>
+          <w:i/>
+          <w:iCs/>
+          <w:color w:val="000000"/>
           <w:spacing w:val="0"/>
           <w:w w:val="100"/>
           <w:position w:val="0"/>
@@ -669,6 +758,8 @@
       </w:r>
       <w:r>
         <w:rPr>
+          <w:rFonts w:ascii="Times New Roman" w:eastAsia="Times New Roman" w:hAnsi="Times New Roman" w:cs="Times New Roman"/>
+          <w:color w:val="000000"/>
           <w:spacing w:val="0"/>
           <w:w w:val="100"/>
           <w:position w:val="0"/>
@@ -686,7 +777,7 @@
     </w:p>
     <w:p>
       <w:pPr>
-        <w:pStyle w:val="Style4"/>
+        <w:pStyle w:val="Style5"/>
         <w:keepNext w:val="0"/>
         <w:keepLines w:val="0"/>
         <w:widowControl w:val="0"/>
@@ -702,8 +793,7 @@
       </w:pPr>
       <w:r>
         <w:rPr>
-          <w:rStyle w:val="CharStyle3"/>
-          <w:color w:val="554936"/>
+          <w:rStyle w:val="CharStyle4"/>
           <w:sz w:val="14"/>
           <w:szCs w:val="14"/>
           <w:vertAlign w:val="superscript"/>
@@ -713,8 +803,7 @@
       </w:r>
       <w:r>
         <w:rPr>
-          <w:rStyle w:val="CharStyle3"/>
-          <w:color w:val="554936"/>
+          <w:rStyle w:val="CharStyle4"/>
           <w:sz w:val="14"/>
           <w:szCs w:val="14"/>
           <w:lang w:val="en-US" w:eastAsia="en-US" w:bidi="en-US"/>
@@ -729,8 +818,7 @@
         <w:numRestart w:val="continuous"/>
       </w:footnotePr>
       <w:pgSz w:w="12240" w:h="16840"/>
-      <w:pgMar w:top="1811" w:left="1511" w:right="1192" w:bottom="1109" w:header="1383" w:footer="681" w:gutter="0"/>
-      <w:pgNumType w:start="138"/>
+      <w:pgMar w:top="1811" w:left="1511" w:right="1192" w:bottom="1109" w:header="0" w:footer="3" w:gutter="0"/>
       <w:cols w:space="720"/>
       <w:noEndnote/>
       <w:rtlGutter w:val="0"/>
@@ -765,7 +853,7 @@
   <w:docDefaults>
     <w:rPrDefault>
       <w:rPr>
-        <w:rFonts w:ascii="Arial Unicode MS" w:eastAsia="Arial Unicode MS" w:hAnsi="Arial Unicode MS" w:cs="Arial Unicode MS"/>
+        <w:rFonts w:ascii="Times New Roman" w:eastAsia="Times New Roman" w:hAnsi="Times New Roman" w:cs="Times New Roman"/>
         <w:sz w:val="24"/>
         <w:szCs w:val="24"/>
         <w:lang w:val="en-US" w:eastAsia="en-US" w:bidi="en-US"/>
@@ -797,7 +885,7 @@
       <w:jc w:val="left"/>
     </w:pPr>
     <w:rPr>
-      <w:rFonts w:ascii="Arial Unicode MS" w:eastAsia="Arial Unicode MS" w:hAnsi="Arial Unicode MS" w:cs="Arial Unicode MS"/>
+      <w:rFonts w:ascii="Times New Roman" w:eastAsia="Times New Roman" w:hAnsi="Times New Roman" w:cs="Times New Roman"/>
       <w:color w:val="000000"/>
       <w:spacing w:val="0"/>
       <w:w w:val="100"/>
@@ -811,7 +899,7 @@
   <w:style w:type="character" w:default="1" w:styleId="DefaultParagraphFont">
     <w:name w:val="Default Paragraph Font"/>
     <w:rPr>
-      <w:rFonts w:ascii="Arial Unicode MS" w:eastAsia="Arial Unicode MS" w:hAnsi="Arial Unicode MS" w:cs="Arial Unicode MS"/>
+      <w:rFonts w:ascii="Times New Roman" w:eastAsia="Times New Roman" w:hAnsi="Times New Roman" w:cs="Times New Roman"/>
       <w:color w:val="000000"/>
       <w:spacing w:val="0"/>
       <w:w w:val="100"/>
@@ -822,47 +910,51 @@
       <w:lang w:val="en-US" w:eastAsia="en-US" w:bidi="en-US"/>
     </w:rPr>
   </w:style>
-  <w:style w:type="character" w:customStyle="1" w:styleId="CharStyle3">
+  <w:style w:type="character" w:styleId="Hyperlink">
+    <w:name w:val="Hyperlink"/>
+    <w:basedOn w:val="DefaultParagraphFont"/>
+    <w:rPr>
+      <w:color w:val="0066CC"/>
+      <w:u w:val="single"/>
+    </w:rPr>
+  </w:style>
+  <w:style w:type="character" w:customStyle="1" w:styleId="CharStyle4">
     <w:name w:val="Body text (2)_"/>
     <w:basedOn w:val="DefaultParagraphFont"/>
-    <w:link w:val="Style2"/>
+    <w:link w:val="Style3"/>
     <w:rPr>
-      <w:rFonts w:ascii="Times New Roman" w:eastAsia="Times New Roman" w:hAnsi="Times New Roman" w:cs="Times New Roman"/>
       <w:b w:val="0"/>
       <w:bCs w:val="0"/>
       <w:i w:val="0"/>
       <w:iCs w:val="0"/>
       <w:smallCaps w:val="0"/>
       <w:strike w:val="0"/>
-      <w:color w:val="746C54"/>
       <w:sz w:val="15"/>
       <w:szCs w:val="15"/>
       <w:u w:val="none"/>
       <w:lang w:val="1024"/>
     </w:rPr>
   </w:style>
-  <w:style w:type="character" w:customStyle="1" w:styleId="CharStyle5">
+  <w:style w:type="character" w:customStyle="1" w:styleId="CharStyle6">
     <w:name w:val="Body text_"/>
     <w:basedOn w:val="DefaultParagraphFont"/>
-    <w:link w:val="Style4"/>
+    <w:link w:val="Style5"/>
     <w:rPr>
-      <w:rFonts w:ascii="Times New Roman" w:eastAsia="Times New Roman" w:hAnsi="Times New Roman" w:cs="Times New Roman"/>
       <w:b w:val="0"/>
       <w:bCs w:val="0"/>
       <w:i w:val="0"/>
       <w:iCs w:val="0"/>
       <w:smallCaps w:val="0"/>
       <w:strike w:val="0"/>
-      <w:color w:val="746C54"/>
       <w:sz w:val="18"/>
       <w:szCs w:val="18"/>
       <w:u w:val="none"/>
     </w:rPr>
   </w:style>
-  <w:style w:type="paragraph" w:customStyle="1" w:styleId="Style2">
+  <w:style w:type="paragraph" w:customStyle="1" w:styleId="Style3">
     <w:name w:val="Body text (2)"/>
     <w:basedOn w:val="Normal"/>
-    <w:link w:val="CharStyle3"/>
+    <w:link w:val="CharStyle4"/>
     <w:pPr>
       <w:widowControl w:val="0"/>
       <w:shd w:val="clear" w:color="auto" w:fill="FFFFFF"/>
@@ -871,24 +963,22 @@
       <w:jc w:val="both"/>
     </w:pPr>
     <w:rPr>
-      <w:rFonts w:ascii="Times New Roman" w:eastAsia="Times New Roman" w:hAnsi="Times New Roman" w:cs="Times New Roman"/>
       <w:b w:val="0"/>
       <w:bCs w:val="0"/>
       <w:i w:val="0"/>
       <w:iCs w:val="0"/>
       <w:smallCaps w:val="0"/>
       <w:strike w:val="0"/>
-      <w:color w:val="746C54"/>
       <w:sz w:val="15"/>
       <w:szCs w:val="15"/>
       <w:u w:val="none"/>
       <w:lang w:val="1024"/>
     </w:rPr>
   </w:style>
-  <w:style w:type="paragraph" w:styleId="Style4">
+  <w:style w:type="paragraph" w:styleId="Style5">
     <w:name w:val="Body text"/>
     <w:basedOn w:val="Normal"/>
-    <w:link w:val="CharStyle5"/>
+    <w:link w:val="CharStyle6"/>
     <w:qFormat/>
     <w:pPr>
       <w:widowControl w:val="0"/>
@@ -897,14 +987,12 @@
       <w:jc w:val="both"/>
     </w:pPr>
     <w:rPr>
-      <w:rFonts w:ascii="Times New Roman" w:eastAsia="Times New Roman" w:hAnsi="Times New Roman" w:cs="Times New Roman"/>
       <w:b w:val="0"/>
       <w:bCs w:val="0"/>
       <w:i w:val="0"/>
       <w:iCs w:val="0"/>
       <w:smallCaps w:val="0"/>
       <w:strike w:val="0"/>
-      <w:color w:val="746C54"/>
       <w:sz w:val="18"/>
       <w:szCs w:val="18"/>
       <w:u w:val="none"/>
